--- a/labmanual/WA101-08-Sheild.docx
+++ b/labmanual/WA101-08-Sheild.docx
@@ -9,6 +9,8 @@
           <w:rFonts w:eastAsiaTheme="minorEastAsia"/>
         </w:rPr>
       </w:pPr>
+      <w:bookmarkStart w:id="0" w:name="_GoBack"/>
+      <w:bookmarkEnd w:id="0"/>
       <w:r>
         <w:t>Chapter 8: WICED Academy Shield</w:t>
       </w:r>
@@ -1251,8 +1253,6 @@
             <w:r>
               <w:t>_5</w:t>
             </w:r>
-            <w:bookmarkStart w:id="0" w:name="_GoBack"/>
-            <w:bookmarkEnd w:id="0"/>
           </w:p>
         </w:tc>
         <w:tc>
@@ -2688,8 +2688,265 @@
         <w:t>/Rx lines would be reversed.</w:t>
       </w:r>
     </w:p>
+    <w:p>
+      <w:pPr>
+        <w:pStyle w:val="Heading2"/>
+      </w:pPr>
+      <w:r>
+        <w:t>Programming the CY8CKIT-048</w:t>
+      </w:r>
+    </w:p>
+    <w:p>
+      <w:r>
+        <w:t xml:space="preserve">The </w:t>
+      </w:r>
+      <w:r>
+        <w:t>analog coprocessor on the CY8CKIT-048 board</w:t>
+      </w:r>
+      <w:r>
+        <w:t xml:space="preserve"> is pre-programmed with the firmware that contains the functionality described above. If, for some reason, you want to modify that functionality or you need to re-program the firmware into the kit, please refer to the following sections.</w:t>
+      </w:r>
+    </w:p>
+    <w:p>
+      <w:pPr>
+        <w:pStyle w:val="Heading3"/>
+      </w:pPr>
+      <w:r>
+        <w:t>PSoC Creator Project</w:t>
+      </w:r>
+    </w:p>
+    <w:p>
+      <w:r>
+        <w:t xml:space="preserve">The project </w:t>
+      </w:r>
+      <w:r>
+        <w:t xml:space="preserve">workspace </w:t>
+      </w:r>
+      <w:r>
+        <w:t>is included with the class files at:</w:t>
+      </w:r>
+    </w:p>
+    <w:p>
+      <w:pPr>
+        <w:ind w:firstLine="720"/>
+        <w:rPr>
+          <w:i/>
+        </w:rPr>
+      </w:pPr>
+      <w:r>
+        <w:rPr>
+          <w:i/>
+        </w:rPr>
+        <w:t>WA-101 Files\projects\</w:t>
+      </w:r>
+      <w:r>
+        <w:rPr>
+          <w:i/>
+        </w:rPr>
+        <w:t>PSoC\WA101_AnalogCoProcessor\WA101_AnalogCoProcessor.cywrk</w:t>
+      </w:r>
+    </w:p>
+    <w:p>
+      <w:r>
+        <w:t>To open the workspace in PSoC Creator, double-click on the workspace (</w:t>
+      </w:r>
+      <w:proofErr w:type="spellStart"/>
+      <w:r>
+        <w:t>cywrk</w:t>
+      </w:r>
+      <w:proofErr w:type="spellEnd"/>
+      <w:r>
+        <w:t>) file. Note, you must have PSoC Creator 4.0 or later installed to open the project.</w:t>
+      </w:r>
+    </w:p>
+    <w:p>
+      <w:pPr>
+        <w:pStyle w:val="Heading3"/>
+      </w:pPr>
+      <w:r>
+        <w:t>Project Hex File</w:t>
+      </w:r>
+    </w:p>
+    <w:p>
+      <w:r>
+        <w:t>The project’s hex file is included with the class files at:</w:t>
+      </w:r>
+    </w:p>
+    <w:p>
+      <w:pPr>
+        <w:ind w:firstLine="720"/>
+        <w:rPr>
+          <w:i/>
+        </w:rPr>
+      </w:pPr>
+      <w:r>
+        <w:rPr>
+          <w:i/>
+        </w:rPr>
+        <w:t>WA-101 Files\projects\PSoC\WA101_AnalogCoProcessor.hex</w:t>
+      </w:r>
+    </w:p>
+    <w:p>
+      <w:r>
+        <w:t>To program the hex file to the CY8CKIT-048:</w:t>
+      </w:r>
+    </w:p>
+    <w:p>
+      <w:pPr>
+        <w:pStyle w:val="ListParagraph"/>
+        <w:numPr>
+          <w:ilvl w:val="0"/>
+          <w:numId w:val="24"/>
+        </w:numPr>
+      </w:pPr>
+      <w:r>
+        <w:t>Connect a USB-mini B cable to the connector on the CY8CKIT-048 and connect the other end to your PC.</w:t>
+      </w:r>
+    </w:p>
+    <w:p>
+      <w:pPr>
+        <w:pStyle w:val="ListParagraph"/>
+        <w:numPr>
+          <w:ilvl w:val="0"/>
+          <w:numId w:val="24"/>
+        </w:numPr>
+      </w:pPr>
+      <w:r>
+        <w:t>Open PSoC Programmer.</w:t>
+      </w:r>
+    </w:p>
+    <w:p>
+      <w:pPr>
+        <w:pStyle w:val="ListParagraph"/>
+        <w:numPr>
+          <w:ilvl w:val="0"/>
+          <w:numId w:val="24"/>
+        </w:numPr>
+      </w:pPr>
+      <w:r>
+        <w:t xml:space="preserve">Click on the </w:t>
+      </w:r>
+      <w:r>
+        <w:rPr>
+          <w:i/>
+        </w:rPr>
+        <w:t>File Load</w:t>
+      </w:r>
+      <w:r>
+        <w:t xml:space="preserve"> button and navigate to the hex file.</w:t>
+      </w:r>
+    </w:p>
+    <w:p>
+      <w:pPr>
+        <w:pStyle w:val="ListParagraph"/>
+        <w:numPr>
+          <w:ilvl w:val="0"/>
+          <w:numId w:val="24"/>
+        </w:numPr>
+      </w:pPr>
+      <w:r>
+        <w:t>Verify the settings as shown.</w:t>
+      </w:r>
+    </w:p>
+    <w:p>
+      <w:pPr>
+        <w:pStyle w:val="ListParagraph"/>
+        <w:numPr>
+          <w:ilvl w:val="0"/>
+          <w:numId w:val="24"/>
+        </w:numPr>
+      </w:pPr>
+      <w:r>
+        <w:t xml:space="preserve">Click the </w:t>
+      </w:r>
+      <w:r>
+        <w:rPr>
+          <w:i/>
+        </w:rPr>
+        <w:t>Program</w:t>
+      </w:r>
+      <w:r>
+        <w:t xml:space="preserve"> button</w:t>
+      </w:r>
+    </w:p>
+    <w:p>
+      <w:pPr>
+        <w:pStyle w:val="ListParagraph"/>
+        <w:numPr>
+          <w:ilvl w:val="0"/>
+          <w:numId w:val="24"/>
+        </w:numPr>
+      </w:pPr>
+      <w:r>
+        <w:t>Once programming is complete (PASS is indicated in PSoC Programmer), remove the cable from the CY8CKIT-048.</w:t>
+      </w:r>
+    </w:p>
+    <w:p>
+      <w:pPr>
+        <w:pStyle w:val="ListParagraph"/>
+      </w:pPr>
+    </w:p>
+    <w:p>
+      <w:pPr>
+        <w:pStyle w:val="ListParagraph"/>
+        <w:jc w:val="center"/>
+      </w:pPr>
+      <w:r>
+        <w:rPr>
+          <w:noProof/>
+        </w:rPr>
+        <w:drawing>
+          <wp:inline distT="0" distB="0" distL="0" distR="0" wp14:anchorId="729134CC" wp14:editId="7A747E28">
+            <wp:extent cx="5486400" cy="4114800"/>
+            <wp:effectExtent l="0" t="0" r="0" b="0"/>
+            <wp:docPr id="7" name="Picture 7" descr="C:\Users\Greg\AppData\Local\Temp\SNAGHTML635a70.PNG"/>
+            <wp:cNvGraphicFramePr>
+              <a:graphicFrameLocks xmlns:a="http://schemas.openxmlformats.org/drawingml/2006/main" noChangeAspect="1"/>
+            </wp:cNvGraphicFramePr>
+            <a:graphic xmlns:a="http://schemas.openxmlformats.org/drawingml/2006/main">
+              <a:graphicData uri="http://schemas.openxmlformats.org/drawingml/2006/picture">
+                <pic:pic xmlns:pic="http://schemas.openxmlformats.org/drawingml/2006/picture">
+                  <pic:nvPicPr>
+                    <pic:cNvPr id="0" name="Picture 1" descr="C:\Users\Greg\AppData\Local\Temp\SNAGHTML635a70.PNG"/>
+                    <pic:cNvPicPr>
+                      <a:picLocks noChangeAspect="1" noChangeArrowheads="1"/>
+                    </pic:cNvPicPr>
+                  </pic:nvPicPr>
+                  <pic:blipFill>
+                    <a:blip r:embed="rId13">
+                      <a:extLst>
+                        <a:ext uri="{28A0092B-C50C-407E-A947-70E740481C1C}">
+                          <a14:useLocalDpi xmlns:a14="http://schemas.microsoft.com/office/drawing/2010/main" val="0"/>
+                        </a:ext>
+                      </a:extLst>
+                    </a:blip>
+                    <a:srcRect/>
+                    <a:stretch>
+                      <a:fillRect/>
+                    </a:stretch>
+                  </pic:blipFill>
+                  <pic:spPr bwMode="auto">
+                    <a:xfrm>
+                      <a:off x="0" y="0"/>
+                      <a:ext cx="5495037" cy="4121278"/>
+                    </a:xfrm>
+                    <a:prstGeom prst="rect">
+                      <a:avLst/>
+                    </a:prstGeom>
+                    <a:noFill/>
+                    <a:ln>
+                      <a:noFill/>
+                    </a:ln>
+                  </pic:spPr>
+                </pic:pic>
+              </a:graphicData>
+            </a:graphic>
+          </wp:inline>
+        </w:drawing>
+      </w:r>
+    </w:p>
     <w:sectPr>
-      <w:footerReference w:type="default" r:id="rId13"/>
+      <w:footerReference w:type="default" r:id="rId14"/>
       <w:pgSz w:w="12240" w:h="15840"/>
       <w:pgMar w:top="1440" w:right="1440" w:bottom="1440" w:left="1440" w:header="720" w:footer="720" w:gutter="0"/>
       <w:cols w:space="720"/>
@@ -2785,7 +3042,7 @@
                 <w:bCs/>
                 <w:noProof/>
               </w:rPr>
-              <w:t>4</w:t>
+              <w:t>2</w:t>
             </w:r>
             <w:r>
               <w:rPr>
@@ -2830,7 +3087,7 @@
                 <w:bCs/>
                 <w:noProof/>
               </w:rPr>
-              <w:t>4</w:t>
+              <w:t>5</w:t>
             </w:r>
             <w:r>
               <w:rPr>
@@ -4271,6 +4528,92 @@
     </w:lvl>
   </w:abstractNum>
   <w:abstractNum w:abstractNumId="15" w15:restartNumberingAfterBreak="0">
+    <w:nsid w:val="554A4ED0"/>
+    <w:multiLevelType w:val="hybridMultilevel"/>
+    <w:tmpl w:val="79B2FE88"/>
+    <w:lvl w:ilvl="0" w:tplc="0409000F">
+      <w:start w:val="1"/>
+      <w:numFmt w:val="decimal"/>
+      <w:lvlText w:val="%1."/>
+      <w:lvlJc w:val="left"/>
+      <w:pPr>
+        <w:ind w:left="720" w:hanging="360"/>
+      </w:pPr>
+    </w:lvl>
+    <w:lvl w:ilvl="1" w:tplc="04090019" w:tentative="1">
+      <w:start w:val="1"/>
+      <w:numFmt w:val="lowerLetter"/>
+      <w:lvlText w:val="%2."/>
+      <w:lvlJc w:val="left"/>
+      <w:pPr>
+        <w:ind w:left="1440" w:hanging="360"/>
+      </w:pPr>
+    </w:lvl>
+    <w:lvl w:ilvl="2" w:tplc="0409001B" w:tentative="1">
+      <w:start w:val="1"/>
+      <w:numFmt w:val="lowerRoman"/>
+      <w:lvlText w:val="%3."/>
+      <w:lvlJc w:val="right"/>
+      <w:pPr>
+        <w:ind w:left="2160" w:hanging="180"/>
+      </w:pPr>
+    </w:lvl>
+    <w:lvl w:ilvl="3" w:tplc="0409000F" w:tentative="1">
+      <w:start w:val="1"/>
+      <w:numFmt w:val="decimal"/>
+      <w:lvlText w:val="%4."/>
+      <w:lvlJc w:val="left"/>
+      <w:pPr>
+        <w:ind w:left="2880" w:hanging="360"/>
+      </w:pPr>
+    </w:lvl>
+    <w:lvl w:ilvl="4" w:tplc="04090019" w:tentative="1">
+      <w:start w:val="1"/>
+      <w:numFmt w:val="lowerLetter"/>
+      <w:lvlText w:val="%5."/>
+      <w:lvlJc w:val="left"/>
+      <w:pPr>
+        <w:ind w:left="3600" w:hanging="360"/>
+      </w:pPr>
+    </w:lvl>
+    <w:lvl w:ilvl="5" w:tplc="0409001B" w:tentative="1">
+      <w:start w:val="1"/>
+      <w:numFmt w:val="lowerRoman"/>
+      <w:lvlText w:val="%6."/>
+      <w:lvlJc w:val="right"/>
+      <w:pPr>
+        <w:ind w:left="4320" w:hanging="180"/>
+      </w:pPr>
+    </w:lvl>
+    <w:lvl w:ilvl="6" w:tplc="0409000F" w:tentative="1">
+      <w:start w:val="1"/>
+      <w:numFmt w:val="decimal"/>
+      <w:lvlText w:val="%7."/>
+      <w:lvlJc w:val="left"/>
+      <w:pPr>
+        <w:ind w:left="5040" w:hanging="360"/>
+      </w:pPr>
+    </w:lvl>
+    <w:lvl w:ilvl="7" w:tplc="04090019" w:tentative="1">
+      <w:start w:val="1"/>
+      <w:numFmt w:val="lowerLetter"/>
+      <w:lvlText w:val="%8."/>
+      <w:lvlJc w:val="left"/>
+      <w:pPr>
+        <w:ind w:left="5760" w:hanging="360"/>
+      </w:pPr>
+    </w:lvl>
+    <w:lvl w:ilvl="8" w:tplc="0409001B" w:tentative="1">
+      <w:start w:val="1"/>
+      <w:numFmt w:val="lowerRoman"/>
+      <w:lvlText w:val="%9."/>
+      <w:lvlJc w:val="right"/>
+      <w:pPr>
+        <w:ind w:left="6480" w:hanging="180"/>
+      </w:pPr>
+    </w:lvl>
+  </w:abstractNum>
+  <w:abstractNum w:abstractNumId="16" w15:restartNumberingAfterBreak="0">
     <w:nsid w:val="5A0D7024"/>
     <w:multiLevelType w:val="hybridMultilevel"/>
     <w:tmpl w:val="D06C6D70"/>
@@ -4383,7 +4726,7 @@
       </w:rPr>
     </w:lvl>
   </w:abstractNum>
-  <w:abstractNum w:abstractNumId="16" w15:restartNumberingAfterBreak="0">
+  <w:abstractNum w:abstractNumId="17" w15:restartNumberingAfterBreak="0">
     <w:nsid w:val="5AB05BC1"/>
     <w:multiLevelType w:val="hybridMultilevel"/>
     <w:tmpl w:val="A43AB884"/>
@@ -4469,7 +4812,7 @@
       </w:pPr>
     </w:lvl>
   </w:abstractNum>
-  <w:abstractNum w:abstractNumId="17" w15:restartNumberingAfterBreak="0">
+  <w:abstractNum w:abstractNumId="18" w15:restartNumberingAfterBreak="0">
     <w:nsid w:val="5C781F7D"/>
     <w:multiLevelType w:val="hybridMultilevel"/>
     <w:tmpl w:val="64C8EB9A"/>
@@ -4558,7 +4901,7 @@
       </w:pPr>
     </w:lvl>
   </w:abstractNum>
-  <w:abstractNum w:abstractNumId="18" w15:restartNumberingAfterBreak="0">
+  <w:abstractNum w:abstractNumId="19" w15:restartNumberingAfterBreak="0">
     <w:nsid w:val="60124E8B"/>
     <w:multiLevelType w:val="hybridMultilevel"/>
     <w:tmpl w:val="69B4A572"/>
@@ -4671,7 +5014,7 @@
       </w:rPr>
     </w:lvl>
   </w:abstractNum>
-  <w:abstractNum w:abstractNumId="19" w15:restartNumberingAfterBreak="0">
+  <w:abstractNum w:abstractNumId="20" w15:restartNumberingAfterBreak="0">
     <w:nsid w:val="67236A12"/>
     <w:multiLevelType w:val="hybridMultilevel"/>
     <w:tmpl w:val="19B0C604"/>
@@ -4757,7 +5100,7 @@
       </w:pPr>
     </w:lvl>
   </w:abstractNum>
-  <w:abstractNum w:abstractNumId="20" w15:restartNumberingAfterBreak="0">
+  <w:abstractNum w:abstractNumId="21" w15:restartNumberingAfterBreak="0">
     <w:nsid w:val="743739C9"/>
     <w:multiLevelType w:val="hybridMultilevel"/>
     <w:tmpl w:val="4D1694FC"/>
@@ -4870,7 +5213,7 @@
       </w:rPr>
     </w:lvl>
   </w:abstractNum>
-  <w:abstractNum w:abstractNumId="21" w15:restartNumberingAfterBreak="0">
+  <w:abstractNum w:abstractNumId="22" w15:restartNumberingAfterBreak="0">
     <w:nsid w:val="783E41CA"/>
     <w:multiLevelType w:val="hybridMultilevel"/>
     <w:tmpl w:val="664AA8DA"/>
@@ -4983,7 +5326,7 @@
       </w:rPr>
     </w:lvl>
   </w:abstractNum>
-  <w:abstractNum w:abstractNumId="22" w15:restartNumberingAfterBreak="0">
+  <w:abstractNum w:abstractNumId="23" w15:restartNumberingAfterBreak="0">
     <w:nsid w:val="7F9D6C64"/>
     <w:multiLevelType w:val="hybridMultilevel"/>
     <w:tmpl w:val="08C2464E"/>
@@ -5070,7 +5413,7 @@
     </w:lvl>
   </w:abstractNum>
   <w:num w:numId="1">
-    <w:abstractNumId w:val="22"/>
+    <w:abstractNumId w:val="23"/>
   </w:num>
   <w:num w:numId="2">
     <w:abstractNumId w:val="10"/>
@@ -5082,13 +5425,13 @@
     <w:abstractNumId w:val="1"/>
   </w:num>
   <w:num w:numId="5">
-    <w:abstractNumId w:val="20"/>
+    <w:abstractNumId w:val="21"/>
   </w:num>
   <w:num w:numId="6">
     <w:abstractNumId w:val="7"/>
   </w:num>
   <w:num w:numId="7">
-    <w:abstractNumId w:val="18"/>
+    <w:abstractNumId w:val="19"/>
   </w:num>
   <w:num w:numId="8">
     <w:abstractNumId w:val="2"/>
@@ -5097,13 +5440,13 @@
     <w:abstractNumId w:val="14"/>
   </w:num>
   <w:num w:numId="10">
-    <w:abstractNumId w:val="17"/>
+    <w:abstractNumId w:val="18"/>
   </w:num>
   <w:num w:numId="11">
     <w:abstractNumId w:val="0"/>
   </w:num>
   <w:num w:numId="12">
-    <w:abstractNumId w:val="19"/>
+    <w:abstractNumId w:val="20"/>
   </w:num>
   <w:num w:numId="13">
     <w:abstractNumId w:val="9"/>
@@ -5112,7 +5455,7 @@
     <w:abstractNumId w:val="13"/>
   </w:num>
   <w:num w:numId="15">
-    <w:abstractNumId w:val="16"/>
+    <w:abstractNumId w:val="17"/>
   </w:num>
   <w:num w:numId="16">
     <w:abstractNumId w:val="4"/>
@@ -5130,12 +5473,15 @@
     <w:abstractNumId w:val="12"/>
   </w:num>
   <w:num w:numId="21">
-    <w:abstractNumId w:val="21"/>
+    <w:abstractNumId w:val="22"/>
   </w:num>
   <w:num w:numId="22">
     <w:abstractNumId w:val="8"/>
   </w:num>
   <w:num w:numId="23">
+    <w:abstractNumId w:val="16"/>
+  </w:num>
+  <w:num w:numId="24">
     <w:abstractNumId w:val="15"/>
   </w:num>
 </w:numbering>
@@ -5534,7 +5880,7 @@
   <w:style w:type="paragraph" w:default="1" w:styleId="Normal">
     <w:name w:val="Normal"/>
     <w:qFormat/>
-    <w:rsid w:val="00F84FEB"/>
+    <w:rsid w:val="008C51EC"/>
   </w:style>
   <w:style w:type="paragraph" w:styleId="Heading1">
     <w:name w:val="heading 1"/>
@@ -5654,7 +6000,7 @@
     <w:uiPriority w:val="1"/>
     <w:semiHidden/>
     <w:unhideWhenUsed/>
-    <w:rsid w:val="00F84FEB"/>
+    <w:rsid w:val="008C51EC"/>
   </w:style>
   <w:style w:type="table" w:default="1" w:styleId="TableNormal">
     <w:name w:val="Normal Table"/>
@@ -5676,7 +6022,7 @@
     <w:uiPriority w:val="99"/>
     <w:semiHidden/>
     <w:unhideWhenUsed/>
-    <w:rsid w:val="00F84FEB"/>
+    <w:rsid w:val="008C51EC"/>
   </w:style>
   <w:style w:type="paragraph" w:styleId="ListParagraph">
     <w:name w:val="List Paragraph"/>
@@ -6464,7 +6810,7 @@
 </file>
 
 <file path=customXml/itemProps1.xml><?xml version="1.0" encoding="utf-8"?>
-<ds:datastoreItem xmlns:ds="http://schemas.openxmlformats.org/officeDocument/2006/customXml" ds:itemID="{80F2AD0D-A816-46B3-9FE1-03EC0AE9926F}">
+<ds:datastoreItem xmlns:ds="http://schemas.openxmlformats.org/officeDocument/2006/customXml" ds:itemID="{2570FE6A-36AF-4CA4-A490-067A0196AB8C}">
   <ds:schemaRefs>
     <ds:schemaRef ds:uri="http://schemas.openxmlformats.org/officeDocument/2006/bibliography"/>
   </ds:schemaRefs>
